--- a/PRINT.docx
+++ b/PRINT.docx
@@ -6587,13 +6587,128 @@
         <w:t>With all of that aside, hope you enjoy the program! :)</w:t>
       </w:r>
     </w:p>
+    <w:p/>
+    <w:p/>
+    <w:p/>
+    <w:p/>
+    <w:p/>
+    <w:p/>
+    <w:p/>
+    <w:p/>
+    <w:p>
+      <w:pPr>
+        <w:rPr>
+          <w:b/>
+          <w:i/>
+          <w:sz w:val="30"/>
+          <w:szCs w:val="30"/>
+          <w:u w:val="single"/>
+        </w:rPr>
+      </w:pPr>
+      <w:r>
+        <w:rPr>
+          <w:b/>
+          <w:i/>
+          <w:sz w:val="30"/>
+          <w:szCs w:val="30"/>
+          <w:u w:val="single"/>
+        </w:rPr>
+        <w:lastRenderedPageBreak/>
+        <w:t>Some Queries to Test Out</w:t>
+      </w:r>
+    </w:p>
+    <w:p>
+      <w:r>
+        <w:t>SELECT u_username FROM Users WHERE u_occupation='CEO' AND u_hoster=true</w:t>
+      </w:r>
+    </w:p>
+    <w:p/>
+    <w:p>
+      <w:r>
+        <w:t>SELECT l_id FROM Listings WHERE l_propertyType LIKE "%house%" AND l_price&lt;50</w:t>
+      </w:r>
+    </w:p>
+    <w:p>
+      <w:bookmarkStart w:id="0" w:name="_GoBack"/>
+      <w:bookmarkEnd w:id="0"/>
+    </w:p>
+    <w:p>
+      <w:r>
+        <w:t>SELECT u_name FROM Users AS a NATURAL JOIN Listings AS b WHERE b.l_address="6 Eastwood Road"</w:t>
+      </w:r>
+    </w:p>
+    <w:p/>
+    <w:p>
+      <w:r>
+        <w:t>SELECT l_id FROM Listings ORDER BY l_price DESC LIMIT 10</w:t>
+      </w:r>
+    </w:p>
+    <w:p/>
+    <w:p>
+      <w:r>
+        <w:t>SELECT l_price, l_propertyType FROM Listings WHERE l_date LIKE '%12/25/2016%'</w:t>
+      </w:r>
+    </w:p>
+    <w:p/>
+    <w:p>
+      <w:r>
+        <w:t>SELECT l_id FROM Listings WHERE l_price BETWEEN 50 AND 100 AND l_amenities LIKE "%internet%" AND l_amenities LIKE "%A/C%" AND l_amenities NOT LIKE "%pet friendly%"</w:t>
+      </w:r>
+    </w:p>
+    <w:p/>
+    <w:p>
+      <w:r>
+        <w:t>SELECT u_id FROM Users AS a NATURAL JOIN Listings AS b WHERE (b.l_price&gt;=20) HAVING COUNT(l_id)&gt;10</w:t>
+      </w:r>
+    </w:p>
+    <w:p/>
+    <w:p>
+      <w:r>
+        <w:t>SELECT u_id, u_city FROM Users AS a NATURAL JOIN Listings AS b GROUP BY a.u_city ORDER BY b.l_rating DESC</w:t>
+      </w:r>
+    </w:p>
+    <w:p/>
+    <w:p>
+      <w:r>
+        <w:t xml:space="preserve">SELECT u_id FROM Users AS a </w:t>
+      </w:r>
+      <w:r>
+        <w:t>NAT</w:t>
+      </w:r>
+      <w:r>
+        <w:t xml:space="preserve">URAL JOIN BookingsHistory AS b </w:t>
+      </w:r>
+      <w:r>
+        <w:t>WHERE b.l_address="398</w:t>
+      </w:r>
+      <w:r>
+        <w:t>0 Clyde Gallagher Junction"</w:t>
+      </w:r>
+      <w:r>
+        <w:t xml:space="preserve"> GROUP BY a.u_id</w:t>
+      </w:r>
+    </w:p>
+    <w:p/>
+    <w:p>
+      <w:r>
+        <w:t xml:space="preserve">SELECT u_id FROM Users AS a </w:t>
+      </w:r>
+      <w:r>
+        <w:t>NAT</w:t>
+      </w:r>
+      <w:r>
+        <w:t xml:space="preserve">URAL JOIN BookingsHistory AS b </w:t>
+      </w:r>
+      <w:r>
+        <w:t>WHERE b.l_address=</w:t>
+      </w:r>
+      <w:r>
+        <w:t>"3980 Clyde Gallagher Junction" HAVING COUNT(u_id)&gt;=5</w:t>
+      </w:r>
+    </w:p>
     <w:sectPr>
-      <w:headerReference w:type="even" r:id="rId8"/>
-      <w:headerReference w:type="default" r:id="rId9"/>
-      <w:footerReference w:type="even" r:id="rId10"/>
-      <w:footerReference w:type="default" r:id="rId11"/>
-      <w:headerReference w:type="first" r:id="rId12"/>
-      <w:footerReference w:type="first" r:id="rId13"/>
+      <w:headerReference w:type="default" r:id="rId8"/>
+      <w:footerReference w:type="default" r:id="rId9"/>
       <w:pgSz w:w="12240" w:h="15840"/>
       <w:pgMar w:top="1440" w:right="1440" w:bottom="1440" w:left="1440" w:header="708" w:footer="708" w:gutter="0"/>
       <w:cols w:space="708"/>
@@ -6629,16 +6744,6 @@
 </file>
 
 <file path=word/footer1.xml><?xml version="1.0" encoding="utf-8"?>
-<w:ftr xmlns:wpc="http://schemas.microsoft.com/office/word/2010/wordprocessingCanvas" xmlns:cx="http://schemas.microsoft.com/office/drawing/2014/chartex" xmlns:cx1="http://schemas.microsoft.com/office/drawing/2015/9/8/chartex" xmlns:cx2="http://schemas.microsoft.com/office/drawing/2015/10/21/chartex" xmlns:mc="http://schemas.openxmlformats.org/markup-compatibility/2006" xmlns:o="urn:schemas-microsoft-com:office:office" xmlns:r="http://schemas.openxmlformats.org/officeDocument/2006/relationships" xmlns:m="http://schemas.openxmlformats.org/officeDocument/2006/math" xmlns:v="urn:schemas-microsoft-com:vml" xmlns:wp14="http://schemas.microsoft.com/office/word/2010/wordprocessingDrawing" xmlns:wp="http://schemas.openxmlformats.org/drawingml/2006/wordprocessingDrawing" xmlns:w10="urn:schemas-microsoft-com:office:word" xmlns:w="http://schemas.openxmlformats.org/wordprocessingml/2006/main" xmlns:w14="http://schemas.microsoft.com/office/word/2010/wordml" xmlns:w15="http://schemas.microsoft.com/office/word/2012/wordml" xmlns:w16se="http://schemas.microsoft.com/office/word/2015/wordml/symex" xmlns:wpg="http://schemas.microsoft.com/office/word/2010/wordprocessingGroup" xmlns:wpi="http://schemas.microsoft.com/office/word/2010/wordprocessingInk" xmlns:wne="http://schemas.microsoft.com/office/word/2006/wordml" xmlns:wps="http://schemas.microsoft.com/office/word/2010/wordprocessingShape" mc:Ignorable="w14 w15 w16se wp14">
-  <w:p>
-    <w:pPr>
-      <w:pStyle w:val="Footer"/>
-    </w:pPr>
-  </w:p>
-</w:ftr>
-</file>
-
-<file path=word/footer2.xml><?xml version="1.0" encoding="utf-8"?>
 <w:ftr xmlns:wpc="http://schemas.microsoft.com/office/word/2010/wordprocessingCanvas" xmlns:cx="http://schemas.microsoft.com/office/drawing/2014/chartex" xmlns:cx1="http://schemas.microsoft.com/office/drawing/2015/9/8/chartex" xmlns:cx2="http://schemas.microsoft.com/office/drawing/2015/10/21/chartex" xmlns:mc="http://schemas.openxmlformats.org/markup-compatibility/2006" xmlns:o="urn:schemas-microsoft-com:office:office" xmlns:r="http://schemas.openxmlformats.org/officeDocument/2006/relationships" xmlns:m="http://schemas.openxmlformats.org/officeDocument/2006/math" xmlns:v="urn:schemas-microsoft-com:vml" xmlns:wp14="http://schemas.microsoft.com/office/word/2010/wordprocessingDrawing" xmlns:wp="http://schemas.openxmlformats.org/drawingml/2006/wordprocessingDrawing" xmlns:w10="urn:schemas-microsoft-com:office:word" xmlns:w="http://schemas.openxmlformats.org/wordprocessingml/2006/main" xmlns:w14="http://schemas.microsoft.com/office/word/2010/wordml" xmlns:w15="http://schemas.microsoft.com/office/word/2012/wordml" xmlns:w16se="http://schemas.microsoft.com/office/word/2015/wordml/symex" xmlns:wpg="http://schemas.microsoft.com/office/word/2010/wordprocessingGroup" xmlns:wpi="http://schemas.microsoft.com/office/word/2010/wordprocessingInk" xmlns:wne="http://schemas.microsoft.com/office/word/2006/wordml" xmlns:wps="http://schemas.microsoft.com/office/word/2010/wordprocessingShape" mc:Ignorable="w14 w15 w16se wp14">
   <w:p>
     <w:pPr>
@@ -6727,16 +6832,6 @@
 </w:ftr>
 </file>
 
-<file path=word/footer3.xml><?xml version="1.0" encoding="utf-8"?>
-<w:ftr xmlns:wpc="http://schemas.microsoft.com/office/word/2010/wordprocessingCanvas" xmlns:cx="http://schemas.microsoft.com/office/drawing/2014/chartex" xmlns:cx1="http://schemas.microsoft.com/office/drawing/2015/9/8/chartex" xmlns:cx2="http://schemas.microsoft.com/office/drawing/2015/10/21/chartex" xmlns:mc="http://schemas.openxmlformats.org/markup-compatibility/2006" xmlns:o="urn:schemas-microsoft-com:office:office" xmlns:r="http://schemas.openxmlformats.org/officeDocument/2006/relationships" xmlns:m="http://schemas.openxmlformats.org/officeDocument/2006/math" xmlns:v="urn:schemas-microsoft-com:vml" xmlns:wp14="http://schemas.microsoft.com/office/word/2010/wordprocessingDrawing" xmlns:wp="http://schemas.openxmlformats.org/drawingml/2006/wordprocessingDrawing" xmlns:w10="urn:schemas-microsoft-com:office:word" xmlns:w="http://schemas.openxmlformats.org/wordprocessingml/2006/main" xmlns:w14="http://schemas.microsoft.com/office/word/2010/wordml" xmlns:w15="http://schemas.microsoft.com/office/word/2012/wordml" xmlns:w16se="http://schemas.microsoft.com/office/word/2015/wordml/symex" xmlns:wpg="http://schemas.microsoft.com/office/word/2010/wordprocessingGroup" xmlns:wpi="http://schemas.microsoft.com/office/word/2010/wordprocessingInk" xmlns:wne="http://schemas.microsoft.com/office/word/2006/wordml" xmlns:wps="http://schemas.microsoft.com/office/word/2010/wordprocessingShape" mc:Ignorable="w14 w15 w16se wp14">
-  <w:p>
-    <w:pPr>
-      <w:pStyle w:val="Footer"/>
-    </w:pPr>
-  </w:p>
-</w:ftr>
-</file>
-
 <file path=word/footnotes.xml><?xml version="1.0" encoding="utf-8"?>
 <w:footnotes xmlns:wpc="http://schemas.microsoft.com/office/word/2010/wordprocessingCanvas" xmlns:cx="http://schemas.microsoft.com/office/drawing/2014/chartex" xmlns:cx1="http://schemas.microsoft.com/office/drawing/2015/9/8/chartex" xmlns:cx2="http://schemas.microsoft.com/office/drawing/2015/10/21/chartex" xmlns:mc="http://schemas.openxmlformats.org/markup-compatibility/2006" xmlns:o="urn:schemas-microsoft-com:office:office" xmlns:r="http://schemas.openxmlformats.org/officeDocument/2006/relationships" xmlns:m="http://schemas.openxmlformats.org/officeDocument/2006/math" xmlns:v="urn:schemas-microsoft-com:vml" xmlns:wp14="http://schemas.microsoft.com/office/word/2010/wordprocessingDrawing" xmlns:wp="http://schemas.openxmlformats.org/drawingml/2006/wordprocessingDrawing" xmlns:w10="urn:schemas-microsoft-com:office:word" xmlns:w="http://schemas.openxmlformats.org/wordprocessingml/2006/main" xmlns:w14="http://schemas.microsoft.com/office/word/2010/wordml" xmlns:w15="http://schemas.microsoft.com/office/word/2012/wordml" xmlns:w16se="http://schemas.microsoft.com/office/word/2015/wordml/symex" xmlns:wpg="http://schemas.microsoft.com/office/word/2010/wordprocessingGroup" xmlns:wpi="http://schemas.microsoft.com/office/word/2010/wordprocessingInk" xmlns:wne="http://schemas.microsoft.com/office/word/2006/wordml" xmlns:wps="http://schemas.microsoft.com/office/word/2010/wordprocessingShape" mc:Ignorable="w14 w15 w16se wp14">
   <w:footnote w:type="separator" w:id="-1">
@@ -6763,16 +6858,6 @@
 </file>
 
 <file path=word/header1.xml><?xml version="1.0" encoding="utf-8"?>
-<w:hdr xmlns:wpc="http://schemas.microsoft.com/office/word/2010/wordprocessingCanvas" xmlns:cx="http://schemas.microsoft.com/office/drawing/2014/chartex" xmlns:cx1="http://schemas.microsoft.com/office/drawing/2015/9/8/chartex" xmlns:cx2="http://schemas.microsoft.com/office/drawing/2015/10/21/chartex" xmlns:mc="http://schemas.openxmlformats.org/markup-compatibility/2006" xmlns:o="urn:schemas-microsoft-com:office:office" xmlns:r="http://schemas.openxmlformats.org/officeDocument/2006/relationships" xmlns:m="http://schemas.openxmlformats.org/officeDocument/2006/math" xmlns:v="urn:schemas-microsoft-com:vml" xmlns:wp14="http://schemas.microsoft.com/office/word/2010/wordprocessingDrawing" xmlns:wp="http://schemas.openxmlformats.org/drawingml/2006/wordprocessingDrawing" xmlns:w10="urn:schemas-microsoft-com:office:word" xmlns:w="http://schemas.openxmlformats.org/wordprocessingml/2006/main" xmlns:w14="http://schemas.microsoft.com/office/word/2010/wordml" xmlns:w15="http://schemas.microsoft.com/office/word/2012/wordml" xmlns:w16se="http://schemas.microsoft.com/office/word/2015/wordml/symex" xmlns:wpg="http://schemas.microsoft.com/office/word/2010/wordprocessingGroup" xmlns:wpi="http://schemas.microsoft.com/office/word/2010/wordprocessingInk" xmlns:wne="http://schemas.microsoft.com/office/word/2006/wordml" xmlns:wps="http://schemas.microsoft.com/office/word/2010/wordprocessingShape" mc:Ignorable="w14 w15 w16se wp14">
-  <w:p>
-    <w:pPr>
-      <w:pStyle w:val="Header"/>
-    </w:pPr>
-  </w:p>
-</w:hdr>
-</file>
-
-<file path=word/header2.xml><?xml version="1.0" encoding="utf-8"?>
 <w:hdr xmlns:wpc="http://schemas.microsoft.com/office/word/2010/wordprocessingCanvas" xmlns:cx="http://schemas.microsoft.com/office/drawing/2014/chartex" xmlns:cx1="http://schemas.microsoft.com/office/drawing/2015/9/8/chartex" xmlns:cx2="http://schemas.microsoft.com/office/drawing/2015/10/21/chartex" xmlns:mc="http://schemas.openxmlformats.org/markup-compatibility/2006" xmlns:o="urn:schemas-microsoft-com:office:office" xmlns:r="http://schemas.openxmlformats.org/officeDocument/2006/relationships" xmlns:m="http://schemas.openxmlformats.org/officeDocument/2006/math" xmlns:v="urn:schemas-microsoft-com:vml" xmlns:wp14="http://schemas.microsoft.com/office/word/2010/wordprocessingDrawing" xmlns:wp="http://schemas.openxmlformats.org/drawingml/2006/wordprocessingDrawing" xmlns:w10="urn:schemas-microsoft-com:office:word" xmlns:w="http://schemas.openxmlformats.org/wordprocessingml/2006/main" xmlns:w14="http://schemas.microsoft.com/office/word/2010/wordml" xmlns:w15="http://schemas.microsoft.com/office/word/2012/wordml" xmlns:w16se="http://schemas.microsoft.com/office/word/2015/wordml/symex" xmlns:wpg="http://schemas.microsoft.com/office/word/2010/wordprocessingGroup" xmlns:wpi="http://schemas.microsoft.com/office/word/2010/wordprocessingInk" xmlns:wne="http://schemas.microsoft.com/office/word/2006/wordml" xmlns:wps="http://schemas.microsoft.com/office/word/2010/wordprocessingShape" mc:Ignorable="w14 w15 w16se wp14">
   <w:p>
     <w:pPr>
@@ -6860,7 +6945,7 @@
             <w:i/>
             <w:noProof/>
           </w:rPr>
-          <w:t>15</w:t>
+          <w:t>1</w:t>
         </w:r>
         <w:r>
           <w:rPr>
@@ -6889,10 +6974,8 @@
         <w:b/>
         <w:noProof/>
       </w:rPr>
-      <w:t>15</w:t>
+      <w:t>16</w:t>
     </w:r>
-    <w:bookmarkStart w:id="0" w:name="_GoBack"/>
-    <w:bookmarkEnd w:id="0"/>
     <w:r>
       <w:rPr>
         <w:b/>
@@ -6922,16 +7005,6 @@
       <w:t>July 25, 2016</w:t>
     </w:r>
   </w:p>
-  <w:p>
-    <w:pPr>
-      <w:pStyle w:val="Header"/>
-    </w:pPr>
-  </w:p>
-</w:hdr>
-</file>
-
-<file path=word/header3.xml><?xml version="1.0" encoding="utf-8"?>
-<w:hdr xmlns:wpc="http://schemas.microsoft.com/office/word/2010/wordprocessingCanvas" xmlns:cx="http://schemas.microsoft.com/office/drawing/2014/chartex" xmlns:cx1="http://schemas.microsoft.com/office/drawing/2015/9/8/chartex" xmlns:cx2="http://schemas.microsoft.com/office/drawing/2015/10/21/chartex" xmlns:mc="http://schemas.openxmlformats.org/markup-compatibility/2006" xmlns:o="urn:schemas-microsoft-com:office:office" xmlns:r="http://schemas.openxmlformats.org/officeDocument/2006/relationships" xmlns:m="http://schemas.openxmlformats.org/officeDocument/2006/math" xmlns:v="urn:schemas-microsoft-com:vml" xmlns:wp14="http://schemas.microsoft.com/office/word/2010/wordprocessingDrawing" xmlns:wp="http://schemas.openxmlformats.org/drawingml/2006/wordprocessingDrawing" xmlns:w10="urn:schemas-microsoft-com:office:word" xmlns:w="http://schemas.openxmlformats.org/wordprocessingml/2006/main" xmlns:w14="http://schemas.microsoft.com/office/word/2010/wordml" xmlns:w15="http://schemas.microsoft.com/office/word/2012/wordml" xmlns:w16se="http://schemas.microsoft.com/office/word/2015/wordml/symex" xmlns:wpg="http://schemas.microsoft.com/office/word/2010/wordprocessingGroup" xmlns:wpi="http://schemas.microsoft.com/office/word/2010/wordprocessingInk" xmlns:wne="http://schemas.microsoft.com/office/word/2006/wordml" xmlns:wps="http://schemas.microsoft.com/office/word/2010/wordprocessingShape" mc:Ignorable="w14 w15 w16se wp14">
   <w:p>
     <w:pPr>
       <w:pStyle w:val="Header"/>
